--- a/01-GestireEventi/00-Domande.docx
+++ b/01-GestireEventi/00-Domande.docx
@@ -58,13 +58,7 @@
         <w:t>Passo 1b.1 quale dei due è meglio?</w:t>
       </w:r>
       <w:r>
-        <w:t xml:space="preserve"> (</w:t>
-      </w:r>
-      <w:r>
-        <w:t>Evento semplice ed evento complesso si possono togliere?</w:t>
-      </w:r>
-      <w:r>
-        <w:t>)</w:t>
+        <w:t xml:space="preserve"> (Evento semplice ed evento complesso si possono togliere?)</w:t>
       </w:r>
     </w:p>
     <w:p>
@@ -191,6 +185,112 @@
       </w:pPr>
       <w:r>
         <w:t>Quand è che uno chef non è più disponibile per un altro evento? Possiamo mettere che uno chef può essere assegnato a 0…1 evento?</w:t>
+      </w:r>
+    </w:p>
+    <w:p>
+      <w:pPr>
+        <w:pStyle w:val="Paragrafoelenco"/>
+        <w:numPr>
+          <w:ilvl w:val="0"/>
+          <w:numId w:val="2"/>
+        </w:numPr>
+      </w:pPr>
+      <w:r>
+        <w:t>Passo 4, non sappiamo se è meglio mettere che è in corso la definizione di un turno di servizio nelle pre condizioni oppure nelle post la creazione dell’istanza di turno di servizio</w:t>
+      </w:r>
+      <w:r>
+        <w:t xml:space="preserve">. </w:t>
+      </w:r>
+    </w:p>
+    <w:p>
+      <w:pPr>
+        <w:pStyle w:val="Paragrafoelenco"/>
+        <w:numPr>
+          <w:ilvl w:val="0"/>
+          <w:numId w:val="2"/>
+        </w:numPr>
+      </w:pPr>
+      <w:r>
+        <w:t>In gestire menù non vengono create sezione e voce quando viene creato un menù, ma vengono create con delle operazioni dedicate, mentre in gestire gli eventi non abbiamo delle operazioni specifiche che ci creano servizio e lavoro preparatorio, quindi non sappiamo se dobbiamo crearli insieme all’evento</w:t>
+      </w:r>
+      <w:r>
+        <w:t xml:space="preserve"> (così poi al passo 4 possiamo passare il Servizio come parametro)</w:t>
+      </w:r>
+      <w:r>
+        <w:t xml:space="preserve"> oppure quando assegnamo i ruoli del personale al servizio.</w:t>
+      </w:r>
+    </w:p>
+    <w:p>
+      <w:pPr>
+        <w:pStyle w:val="Paragrafoelenco"/>
+        <w:numPr>
+          <w:ilvl w:val="0"/>
+          <w:numId w:val="2"/>
+        </w:numPr>
+      </w:pPr>
+      <w:r>
+        <w:t>Passo 4a.1 sono necessarie tutte quelle pre condizioni?</w:t>
+      </w:r>
+    </w:p>
+    <w:p>
+      <w:pPr>
+        <w:pStyle w:val="Paragrafoelenco"/>
+        <w:numPr>
+          <w:ilvl w:val="0"/>
+          <w:numId w:val="2"/>
+        </w:numPr>
+      </w:pPr>
+      <w:r>
+        <w:t>Passo 4 e 5 si possono passare turno di servizio e servizio come parametri?</w:t>
+      </w:r>
+      <w:r>
+        <w:t xml:space="preserve"> Quale tra i due passi è meglio a li vello di parametri ed oggetti creati?</w:t>
+      </w:r>
+    </w:p>
+    <w:p>
+      <w:pPr>
+        <w:pStyle w:val="Paragrafoelenco"/>
+        <w:numPr>
+          <w:ilvl w:val="0"/>
+          <w:numId w:val="2"/>
+        </w:numPr>
+      </w:pPr>
+      <w:r>
+        <w:t>In generale quando bisogna creare degli oggetti e quando va bene passarli come parametri?</w:t>
+      </w:r>
+    </w:p>
+    <w:p>
+      <w:pPr>
+        <w:pStyle w:val="Paragrafoelenco"/>
+        <w:numPr>
+          <w:ilvl w:val="0"/>
+          <w:numId w:val="2"/>
+        </w:numPr>
+      </w:pPr>
+      <w:r>
+        <w:lastRenderedPageBreak/>
+        <w:t>In generale intendiamo la modifica come l’assegnamento di un oggetto che già esiste, noi non creiamo mai chef, cuoco</w:t>
+      </w:r>
+      <w:r>
+        <w:t xml:space="preserve"> e personale di servizio perché già esistono,  (</w:t>
+      </w:r>
+      <w:r>
+        <w:t>Tipo potrebbero essere creati in un UC apposito, tipo gestire personale/dipendenti</w:t>
+      </w:r>
+      <w:r>
+        <w:t xml:space="preserve">) è corretto? Mentre invece creiamo Servizio e Lavoro preparatorio e turno di servizio ad esempio. </w:t>
+      </w:r>
+    </w:p>
+    <w:p>
+      <w:pPr>
+        <w:pStyle w:val="Paragrafoelenco"/>
+        <w:numPr>
+          <w:ilvl w:val="0"/>
+          <w:numId w:val="2"/>
+        </w:numPr>
+      </w:pPr>
+      <w:r>
+        <w:t>Passo 6 approvaMenu(Menù), dobbiamo aggiungere un attributo approvato all’oggetto Menù oppure non serve?</w:t>
       </w:r>
     </w:p>
     <w:sectPr>

--- a/01-GestireEventi/00-Domande.docx
+++ b/01-GestireEventi/00-Domande.docx
@@ -17,18 +17,6 @@
       </w:pPr>
       <w:r>
         <w:t>Nel passo 1a.1 passiamo evento come parametro, ma non lo usiamo in pre e post condizioni, perché nel modello di dominio non cambia nulla all’apertura di un evento, però se vuoi aprire un evento devi passare l’evento che vuoi aprire. Dobbiamo lasciarlo come parametro?</w:t>
-      </w:r>
-    </w:p>
-    <w:p>
-      <w:pPr>
-        <w:pStyle w:val="Paragrafoelenco"/>
-        <w:numPr>
-          <w:ilvl w:val="0"/>
-          <w:numId w:val="2"/>
-        </w:numPr>
-      </w:pPr>
-      <w:r>
-        <w:t>Parametro unEvento negli SSD va bene che mettiamo solo evento come parametro nei contratti? (in gestire i menù fanno così)</w:t>
       </w:r>
     </w:p>
     <w:p>
@@ -133,18 +121,6 @@
         </w:numPr>
       </w:pPr>
       <w:r>
-        <w:t>In evento ricorrente solo una tra numero ripetizioni e data fine deve essere segnata, dobbiamo mettere altri controlli nei contratti oppure basta segnare [se è specificato un numero ripetizioni] ecc…</w:t>
-      </w:r>
-    </w:p>
-    <w:p>
-      <w:pPr>
-        <w:pStyle w:val="Paragrafoelenco"/>
-        <w:numPr>
-          <w:ilvl w:val="0"/>
-          <w:numId w:val="2"/>
-        </w:numPr>
-      </w:pPr>
-      <w:r>
         <w:t>Si possono usare i parametri di un passo precendente in uno successivo tipo 1e.1 1e.2</w:t>
       </w:r>
       <w:r>
@@ -268,28 +244,22 @@
         </w:numPr>
       </w:pPr>
       <w:r>
+        <w:t>In generale intendiamo la modifica come l’assegnamento di un oggetto che già esiste, noi non creiamo mai chef, cuoco</w:t>
+      </w:r>
+      <w:r>
+        <w:t xml:space="preserve"> e personale di servizio perché già esistono,  (Tipo potrebbero essere creati in un UC apposito, tipo gestire personale/dipendenti) è corretto? Mentre invece creiamo Servizio e Lavoro preparatorio e turno di servizio ad esempio. </w:t>
+      </w:r>
+    </w:p>
+    <w:p>
+      <w:pPr>
+        <w:pStyle w:val="Paragrafoelenco"/>
+        <w:numPr>
+          <w:ilvl w:val="0"/>
+          <w:numId w:val="2"/>
+        </w:numPr>
+      </w:pPr>
+      <w:r>
         <w:lastRenderedPageBreak/>
-        <w:t>In generale intendiamo la modifica come l’assegnamento di un oggetto che già esiste, noi non creiamo mai chef, cuoco</w:t>
-      </w:r>
-      <w:r>
-        <w:t xml:space="preserve"> e personale di servizio perché già esistono,  (</w:t>
-      </w:r>
-      <w:r>
-        <w:t>Tipo potrebbero essere creati in un UC apposito, tipo gestire personale/dipendenti</w:t>
-      </w:r>
-      <w:r>
-        <w:t xml:space="preserve">) è corretto? Mentre invece creiamo Servizio e Lavoro preparatorio e turno di servizio ad esempio. </w:t>
-      </w:r>
-    </w:p>
-    <w:p>
-      <w:pPr>
-        <w:pStyle w:val="Paragrafoelenco"/>
-        <w:numPr>
-          <w:ilvl w:val="0"/>
-          <w:numId w:val="2"/>
-        </w:numPr>
-      </w:pPr>
-      <w:r>
         <w:t>Passo 6 approvaMenu(Menù), dobbiamo aggiungere un attributo approvato all’oggetto Menù oppure non serve?</w:t>
       </w:r>
     </w:p>

--- a/01-GestireEventi/00-Domande.docx
+++ b/01-GestireEventi/00-Domande.docx
@@ -4,263 +4,65 @@
   <w:body>
     <w:p>
       <w:r>
-        <w:t>Nei contratti</w:t>
+        <w:t>1) corrispondenza parametri ssd e contratti</w:t>
       </w:r>
     </w:p>
     <w:p>
-      <w:pPr>
-        <w:pStyle w:val="Paragrafoelenco"/>
-        <w:numPr>
-          <w:ilvl w:val="0"/>
-          <w:numId w:val="2"/>
-        </w:numPr>
-      </w:pPr>
       <w:r>
-        <w:t>Nel passo 1a.1 passiamo evento come parametro, ma non lo usiamo in pre e post condizioni, perché nel modello di dominio non cambia nulla all’apertura di un evento, però se vuoi aprire un evento devi passare l’evento che vuoi aprire. Dobbiamo lasciarlo come parametro?</w:t>
+        <w:t xml:space="preserve">2) </w:t>
+      </w:r>
+      <w:r>
+        <w:rPr>
+          <w:strike/>
+        </w:rPr>
+        <w:t>creare servizio nell’uc</w:t>
       </w:r>
     </w:p>
     <w:p>
-      <w:pPr>
-        <w:pStyle w:val="Paragrafoelenco"/>
-        <w:numPr>
-          <w:ilvl w:val="0"/>
-          <w:numId w:val="2"/>
-        </w:numPr>
-      </w:pPr>
       <w:r>
-        <w:t>In eliminaEvento dobbiamo anche eliminare evento semplice e complesso che sono specializzazioni di evento?</w:t>
-      </w:r>
-      <w:r>
-        <w:t xml:space="preserve"> E poi essendo composti da lavoro preparatorio e da servizio dobbiamo eliminare anche quelli?</w:t>
+        <w:t>3) creareServizio nell ssd</w:t>
       </w:r>
     </w:p>
     <w:p>
-      <w:pPr>
-        <w:pStyle w:val="Paragrafoelenco"/>
-        <w:numPr>
-          <w:ilvl w:val="0"/>
-          <w:numId w:val="2"/>
-        </w:numPr>
-      </w:pPr>
       <w:r>
-        <w:t>Passo 1b.1 quale dei due è meglio?</w:t>
-      </w:r>
-      <w:r>
-        <w:t xml:space="preserve"> (Evento semplice ed evento complesso si possono togliere?)</w:t>
+        <w:t>4) creaServizio nei contratti</w:t>
       </w:r>
     </w:p>
     <w:p>
-      <w:pPr>
-        <w:pStyle w:val="Paragrafoelenco"/>
-        <w:numPr>
-          <w:ilvl w:val="0"/>
-          <w:numId w:val="2"/>
-        </w:numPr>
-      </w:pPr>
       <w:r>
-        <w:t>Passo 1c.1 annullamento del servizio abbiamo aggiunto stato anche a Servizio</w:t>
+        <w:t>5) rivedre modello di dominio</w:t>
+      </w:r>
+    </w:p>
+    <w:p/>
+    <w:p>
+      <w:r>
+        <w:t xml:space="preserve">- </w:t>
       </w:r>
       <w:r>
-        <w:t>, perché se è annullato non dev’essere eliminata nessuna istanza secondo noi.</w:t>
+        <w:t xml:space="preserve">Se apro un evento e voglio modificare solo il cuoco ad esempio, </w:t>
+      </w:r>
+      <w:r>
+        <w:t>dovrò passare dai passi 2 3 4 e 5. Avendo però nell’estensione 2a tutti i parametri opzionali, se non ne passo nessuno è come se non stessi facendo l’operazione. Va bene oppure bisogna mettere l’estensione 2a come opzionale? (esteso anche a tutte le altre estensioni)</w:t>
       </w:r>
     </w:p>
     <w:p>
-      <w:pPr>
-        <w:pStyle w:val="Paragrafoelenco"/>
-        <w:numPr>
-          <w:ilvl w:val="0"/>
-          <w:numId w:val="2"/>
-        </w:numPr>
-      </w:pPr>
       <w:r>
-        <w:rPr>
-          <w:rFonts w:ascii="Roboto-Regular" w:hAnsi="Roboto-Regular" w:cs="Roboto-Regular"/>
-          <w:sz w:val="24"/>
-          <w:szCs w:val="24"/>
-          <w:lang w:val="it-IT"/>
-        </w:rPr>
-        <w:t xml:space="preserve">“Quando si crea un evento, è possibile specificare se è ricorrente” </w:t>
-      </w:r>
-      <w:r>
-        <w:t>Bisogna aggiungere un attributo ricorrenza sì/no in evento?</w:t>
+        <w:t>- abbiamo inteso che nella modifica di chef, cuoco, personale si può anche cancellare l’istanza se l’attributo elimina = sì. Va bene o bisogna creare un’altra estensione elimina chef, cuoco, personale?</w:t>
       </w:r>
     </w:p>
     <w:p>
-      <w:pPr>
-        <w:pStyle w:val="Paragrafoelenco"/>
-        <w:numPr>
-          <w:ilvl w:val="0"/>
-          <w:numId w:val="2"/>
-        </w:numPr>
-      </w:pPr>
       <w:r>
-        <w:t>Passo 1e.2, va bene lavorare sull’evento che viene passato al passo 1e.1?</w:t>
+        <w:t>- quand è di preciso che si devono cancellare le associazioni?</w:t>
       </w:r>
     </w:p>
     <w:p>
-      <w:pPr>
-        <w:pStyle w:val="Paragrafoelenco"/>
-        <w:numPr>
-          <w:ilvl w:val="0"/>
-          <w:numId w:val="2"/>
-        </w:numPr>
-      </w:pPr>
       <w:r>
-        <w:t>Al passo 1e.1 gli passo un evento ricorrente (inteso come ricorrenza). L’evento ricorrente contine tanti eventi normali, quindi quando al passo 1e.2 vado a modificare alcune info di un evento normale, dovrò passargli anche l’evento normale a cui voglio effettuare le modifiche.</w:t>
-      </w:r>
-      <w:r>
-        <w:t xml:space="preserve"> VA BENE?</w:t>
+        <w:t>- (domanda dell’altra volta) associazione approva tra organizzatore e menù va bene al posto dell’attributo approvato in menù?</w:t>
       </w:r>
     </w:p>
     <w:p>
-      <w:pPr>
-        <w:pStyle w:val="Paragrafoelenco"/>
-        <w:numPr>
-          <w:ilvl w:val="0"/>
-          <w:numId w:val="2"/>
-        </w:numPr>
-      </w:pPr>
       <w:r>
-        <w:t>Si possono usare i parametri di un passo precendente in uno successivo tipo 1e.1 1e.2</w:t>
-      </w:r>
-      <w:r>
-        <w:t>. anche nel 1e.3</w:t>
-      </w:r>
-    </w:p>
-    <w:p>
-      <w:pPr>
-        <w:pStyle w:val="Paragrafoelenco"/>
-        <w:numPr>
-          <w:ilvl w:val="0"/>
-          <w:numId w:val="2"/>
-        </w:numPr>
-      </w:pPr>
-      <w:r>
-        <w:t>I nomi dei parametri tra i contratti e gli ssd possono cambiare?</w:t>
-      </w:r>
-    </w:p>
-    <w:p>
-      <w:pPr>
-        <w:pStyle w:val="Paragrafoelenco"/>
-        <w:numPr>
-          <w:ilvl w:val="0"/>
-          <w:numId w:val="2"/>
-        </w:numPr>
-      </w:pPr>
-      <w:r>
-        <w:t>Passo 1b.1 quando elimino un evento, devo anche eliminare l’evento ricorrente composizione. Va bene la regola di businss che abbiamo messo o si può passare come parametro anche l’evento ricorrente che contiene l’evento singolo da cancellare? Oppure come abbiamo messo in rosso?</w:t>
-      </w:r>
-    </w:p>
-    <w:p>
-      <w:pPr>
-        <w:pStyle w:val="Paragrafoelenco"/>
-        <w:numPr>
-          <w:ilvl w:val="0"/>
-          <w:numId w:val="2"/>
-        </w:numPr>
-      </w:pPr>
-      <w:r>
-        <w:t>Quand è che uno chef non è più disponibile per un altro evento? Possiamo mettere che uno chef può essere assegnato a 0…1 evento?</w:t>
-      </w:r>
-    </w:p>
-    <w:p>
-      <w:pPr>
-        <w:pStyle w:val="Paragrafoelenco"/>
-        <w:numPr>
-          <w:ilvl w:val="0"/>
-          <w:numId w:val="2"/>
-        </w:numPr>
-      </w:pPr>
-      <w:r>
-        <w:t>Passo 4, non sappiamo se è meglio mettere che è in corso la definizione di un turno di servizio nelle pre condizioni oppure nelle post la creazione dell’istanza di turno di servizio</w:t>
-      </w:r>
-      <w:r>
-        <w:t xml:space="preserve">. </w:t>
-      </w:r>
-    </w:p>
-    <w:p>
-      <w:pPr>
-        <w:pStyle w:val="Paragrafoelenco"/>
-        <w:numPr>
-          <w:ilvl w:val="0"/>
-          <w:numId w:val="2"/>
-        </w:numPr>
-      </w:pPr>
-      <w:r>
-        <w:t>In gestire menù non vengono create sezione e voce quando viene creato un menù, ma vengono create con delle operazioni dedicate, mentre in gestire gli eventi non abbiamo delle operazioni specifiche che ci creano servizio e lavoro preparatorio, quindi non sappiamo se dobbiamo crearli insieme all’evento</w:t>
-      </w:r>
-      <w:r>
-        <w:t xml:space="preserve"> (così poi al passo 4 possiamo passare il Servizio come parametro)</w:t>
-      </w:r>
-      <w:r>
-        <w:t xml:space="preserve"> oppure quando assegnamo i ruoli del personale al servizio.</w:t>
-      </w:r>
-    </w:p>
-    <w:p>
-      <w:pPr>
-        <w:pStyle w:val="Paragrafoelenco"/>
-        <w:numPr>
-          <w:ilvl w:val="0"/>
-          <w:numId w:val="2"/>
-        </w:numPr>
-      </w:pPr>
-      <w:r>
-        <w:t>Passo 4a.1 sono necessarie tutte quelle pre condizioni?</w:t>
-      </w:r>
-    </w:p>
-    <w:p>
-      <w:pPr>
-        <w:pStyle w:val="Paragrafoelenco"/>
-        <w:numPr>
-          <w:ilvl w:val="0"/>
-          <w:numId w:val="2"/>
-        </w:numPr>
-      </w:pPr>
-      <w:r>
-        <w:t>Passo 4 e 5 si possono passare turno di servizio e servizio come parametri?</w:t>
-      </w:r>
-      <w:r>
-        <w:t xml:space="preserve"> Quale tra i due passi è meglio a li vello di parametri ed oggetti creati?</w:t>
-      </w:r>
-    </w:p>
-    <w:p>
-      <w:pPr>
-        <w:pStyle w:val="Paragrafoelenco"/>
-        <w:numPr>
-          <w:ilvl w:val="0"/>
-          <w:numId w:val="2"/>
-        </w:numPr>
-      </w:pPr>
-      <w:r>
-        <w:t>In generale quando bisogna creare degli oggetti e quando va bene passarli come parametri?</w:t>
-      </w:r>
-    </w:p>
-    <w:p>
-      <w:pPr>
-        <w:pStyle w:val="Paragrafoelenco"/>
-        <w:numPr>
-          <w:ilvl w:val="0"/>
-          <w:numId w:val="2"/>
-        </w:numPr>
-      </w:pPr>
-      <w:r>
-        <w:t>In generale intendiamo la modifica come l’assegnamento di un oggetto che già esiste, noi non creiamo mai chef, cuoco</w:t>
-      </w:r>
-      <w:r>
-        <w:t xml:space="preserve"> e personale di servizio perché già esistono,  (Tipo potrebbero essere creati in un UC apposito, tipo gestire personale/dipendenti) è corretto? Mentre invece creiamo Servizio e Lavoro preparatorio e turno di servizio ad esempio. </w:t>
-      </w:r>
-    </w:p>
-    <w:p>
-      <w:pPr>
-        <w:pStyle w:val="Paragrafoelenco"/>
-        <w:numPr>
-          <w:ilvl w:val="0"/>
-          <w:numId w:val="2"/>
-        </w:numPr>
-      </w:pPr>
-      <w:r>
-        <w:lastRenderedPageBreak/>
-        <w:t>Passo 6 approvaMenu(Menù), dobbiamo aggiungere un attributo approvato all’oggetto Menù oppure non serve?</w:t>
+        <w:t xml:space="preserve">- numerazione eccezioni estensione 1e </w:t>
       </w:r>
     </w:p>
     <w:sectPr>

--- a/01-GestireEventi/00-Domande.docx
+++ b/01-GestireEventi/00-Domande.docx
@@ -2,38 +2,6 @@
 <file path=word/document.xml><?xml version="1.0" encoding="utf-8"?>
 <w:document xmlns:wpc="http://schemas.microsoft.com/office/word/2010/wordprocessingCanvas" xmlns:cx="http://schemas.microsoft.com/office/drawing/2014/chartex" xmlns:cx1="http://schemas.microsoft.com/office/drawing/2015/9/8/chartex" xmlns:cx2="http://schemas.microsoft.com/office/drawing/2015/10/21/chartex" xmlns:cx3="http://schemas.microsoft.com/office/drawing/2016/5/9/chartex" xmlns:cx4="http://schemas.microsoft.com/office/drawing/2016/5/10/chartex" xmlns:cx5="http://schemas.microsoft.com/office/drawing/2016/5/11/chartex" xmlns:cx6="http://schemas.microsoft.com/office/drawing/2016/5/12/chartex" xmlns:cx7="http://schemas.microsoft.com/office/drawing/2016/5/13/chartex" xmlns:cx8="http://schemas.microsoft.com/office/drawing/2016/5/14/chartex" xmlns:mc="http://schemas.openxmlformats.org/markup-compatibility/2006" xmlns:aink="http://schemas.microsoft.com/office/drawing/2016/ink" xmlns:am3d="http://schemas.microsoft.com/office/drawing/2017/model3d" xmlns:o="urn:schemas-microsoft-com:office:office" xmlns:oel="http://schemas.microsoft.com/office/2019/extlst" xmlns:r="http://schemas.openxmlformats.org/officeDocument/2006/relationships" xmlns:m="http://schemas.openxmlformats.org/officeDocument/2006/math" xmlns:v="urn:schemas-microsoft-com:vml" xmlns:wp14="http://schemas.microsoft.com/office/word/2010/wordprocessingDrawing" xmlns:wp="http://schemas.openxmlformats.org/drawingml/2006/wordprocessingDrawing" xmlns:w10="urn:schemas-microsoft-com:office:word" xmlns:w="http://schemas.openxmlformats.org/wordprocessingml/2006/main" xmlns:w14="http://schemas.microsoft.com/office/word/2010/wordml" xmlns:w15="http://schemas.microsoft.com/office/word/2012/wordml" xmlns:w16cex="http://schemas.microsoft.com/office/word/2018/wordml/cex" xmlns:w16cid="http://schemas.microsoft.com/office/word/2016/wordml/cid" xmlns:w16="http://schemas.microsoft.com/office/word/2018/wordml" xmlns:w16sdtdh="http://schemas.microsoft.com/office/word/2020/wordml/sdtdatahash" xmlns:w16se="http://schemas.microsoft.com/office/word/2015/wordml/symex" xmlns:wpg="http://schemas.microsoft.com/office/word/2010/wordprocessingGroup" xmlns:wpi="http://schemas.microsoft.com/office/word/2010/wordprocessingInk" xmlns:wne="http://schemas.microsoft.com/office/word/2006/wordml" xmlns:wps="http://schemas.microsoft.com/office/word/2010/wordprocessingShape" mc:Ignorable="w14 w15 w16se w16cid w16 w16cex w16sdtdh wp14">
   <w:body>
-    <w:p>
-      <w:r>
-        <w:t>1) corrispondenza parametri ssd e contratti</w:t>
-      </w:r>
-    </w:p>
-    <w:p>
-      <w:r>
-        <w:t xml:space="preserve">2) </w:t>
-      </w:r>
-      <w:r>
-        <w:rPr>
-          <w:strike/>
-        </w:rPr>
-        <w:t>creare servizio nell’uc</w:t>
-      </w:r>
-    </w:p>
-    <w:p>
-      <w:r>
-        <w:t>3) creareServizio nell ssd</w:t>
-      </w:r>
-    </w:p>
-    <w:p>
-      <w:r>
-        <w:t>4) creaServizio nei contratti</w:t>
-      </w:r>
-    </w:p>
-    <w:p>
-      <w:r>
-        <w:t>5) rivedre modello di dominio</w:t>
-      </w:r>
-    </w:p>
-    <w:p/>
     <w:p>
       <w:r>
         <w:t xml:space="preserve">- </w:t>
@@ -43,11 +11,6 @@
       </w:r>
       <w:r>
         <w:t>dovrò passare dai passi 2 3 4 e 5. Avendo però nell’estensione 2a tutti i parametri opzionali, se non ne passo nessuno è come se non stessi facendo l’operazione. Va bene oppure bisogna mettere l’estensione 2a come opzionale? (esteso anche a tutte le altre estensioni)</w:t>
-      </w:r>
-    </w:p>
-    <w:p>
-      <w:r>
-        <w:t>- abbiamo inteso che nella modifica di chef, cuoco, personale si può anche cancellare l’istanza se l’attributo elimina = sì. Va bene o bisogna creare un’altra estensione elimina chef, cuoco, personale?</w:t>
       </w:r>
     </w:p>
     <w:p>
@@ -62,7 +25,42 @@
     </w:p>
     <w:p>
       <w:r>
-        <w:t xml:space="preserve">- numerazione eccezioni estensione 1e </w:t>
+        <w:t>- numerazione eccezioni estensione 1e</w:t>
+      </w:r>
+    </w:p>
+    <w:p>
+      <w:r>
+        <w:t xml:space="preserve">- quando eliminiamo un evento, bisogna anche eliminare l’associazione con lo chef </w:t>
+      </w:r>
+      <w:r>
+        <w:rPr>
+          <w:b/>
+          <w:bCs/>
+        </w:rPr>
+        <w:t>assegnato a</w:t>
+      </w:r>
+      <w:r>
+        <w:t xml:space="preserve"> ?</w:t>
+      </w:r>
+    </w:p>
+    <w:p>
+      <w:r>
+        <w:t xml:space="preserve">- </w:t>
+      </w:r>
+      <w:r>
+        <w:rPr>
+          <w:b/>
+          <w:bCs/>
+        </w:rPr>
+        <w:t>specificato in</w:t>
+      </w:r>
+      <w:r>
+        <w:t xml:space="preserve"> di cuoco e personale con turno di servizio, quando elimino un servizio e di conseguenza un turno di servizio, va eliminato?</w:t>
+      </w:r>
+    </w:p>
+    <w:p>
+      <w:r>
+        <w:t>- (domanda dell’altra) le pre-condizioni di 5 e 6 e relative estensioni vanno meglio?</w:t>
       </w:r>
     </w:p>
     <w:sectPr>

--- a/01-GestireEventi/00-Domande.docx
+++ b/01-GestireEventi/00-Domande.docx
@@ -61,6 +61,60 @@
     <w:p>
       <w:r>
         <w:t>- (domanda dell’altra) le pre-condizioni di 5 e 6 e relative estensioni vanno meglio?</w:t>
+      </w:r>
+    </w:p>
+    <w:p>
+      <w:r>
+        <w:t>- Cuoco e personale gestione eccezione turno.orario rientra in servizio.fasciaOraria va bene come lo abbiamo gestito?</w:t>
+      </w:r>
+    </w:p>
+    <w:p>
+      <w:r>
+        <w:t>- nel passo 7, la precondizione “menu in uso in ev” è giusta?</w:t>
+      </w:r>
+    </w:p>
+    <w:p>
+      <w:r>
+        <w:t>- quando viene creato un evento ricorrente creiamo una sola istanza di evento “semplice”</w:t>
+      </w:r>
+      <w:r>
+        <w:t xml:space="preserve"> </w:t>
+      </w:r>
+      <w:r>
+        <w:t>la cui ripetizione è gestita unicamente dall’attributo “numero ripetizioni”. Sarebbe piu corretto creare tante istanze di evento quante sono le ripetizioni (o comunque data fine) indicate dall’attributo magari aggiungendo un passo 1d.2 in cui inseriamo l’operazione “aggiungi evento” in loop?</w:t>
+      </w:r>
+    </w:p>
+    <w:p>
+      <w:r>
+        <w:t>- nel passo 1e.2</w:t>
+      </w:r>
+      <w:r>
+        <w:t xml:space="preserve"> ed 1e.3</w:t>
+      </w:r>
+      <w:r>
+        <w:t xml:space="preserve"> evento ricorrente va sottolineato oppure in corsivo?</w:t>
+      </w:r>
+    </w:p>
+    <w:p>
+      <w:r>
+        <w:t>- nel passo 1a.1</w:t>
+      </w:r>
+      <w:r>
+        <w:t>, 1e.1</w:t>
+      </w:r>
+      <w:r>
+        <w:t xml:space="preserve"> dei contratti bisogna gestire l’eccezione che l’evento non è di proprietà dell’organizzatore?</w:t>
+      </w:r>
+    </w:p>
+    <w:p>
+      <w:r>
+        <w:t xml:space="preserve">- </w:t>
+      </w:r>
+      <w:r>
+        <w:t>passo 4a.1 e 6a.1, è giusto cancellare le associazioni?</w:t>
+      </w:r>
+      <w:r>
+        <w:t xml:space="preserve"> </w:t>
       </w:r>
     </w:p>
     <w:sectPr>

--- a/01-GestireEventi/00-Domande.docx
+++ b/01-GestireEventi/00-Domande.docx
@@ -7,39 +7,78 @@
         <w:t xml:space="preserve">- </w:t>
       </w:r>
       <w:r>
+        <w:rPr>
+          <w:strike/>
+        </w:rPr>
         <w:t xml:space="preserve">Se apro un evento e voglio modificare solo il cuoco ad esempio, </w:t>
       </w:r>
       <w:r>
+        <w:rPr>
+          <w:strike/>
+        </w:rPr>
         <w:t>dovrò passare dai passi 2 3 4 e 5. Avendo però nell’estensione 2a tutti i parametri opzionali, se non ne passo nessuno è come se non stessi facendo l’operazione. Va bene oppure bisogna mettere l’estensione 2a come opzionale? (esteso anche a tutte le altre estensioni)</w:t>
       </w:r>
     </w:p>
     <w:p>
       <w:r>
-        <w:t>- quand è di preciso che si devono cancellare le associazioni?</w:t>
+        <w:t xml:space="preserve">- </w:t>
+      </w:r>
+      <w:r>
+        <w:rPr>
+          <w:strike/>
+        </w:rPr>
+        <w:t>quand è di preciso che si devono cancellare le associazioni?</w:t>
       </w:r>
     </w:p>
     <w:p>
       <w:r>
-        <w:t>- (domanda dell’altra volta) associazione approva tra organizzatore e menù va bene al posto dell’attributo approvato in menù?</w:t>
+        <w:t xml:space="preserve">- </w:t>
+      </w:r>
+      <w:r>
+        <w:rPr>
+          <w:strike/>
+        </w:rPr>
+        <w:t>(domanda dell’altra volta) associazione approva tra organizzatore e menù va bene al posto dell’attributo approvato in menù?</w:t>
       </w:r>
     </w:p>
     <w:p>
       <w:r>
-        <w:t>- numerazione eccezioni estensione 1e</w:t>
+        <w:t xml:space="preserve">- </w:t>
+      </w:r>
+      <w:r>
+        <w:rPr>
+          <w:strike/>
+        </w:rPr>
+        <w:t>numerazione eccezioni estensione 1e</w:t>
       </w:r>
     </w:p>
     <w:p>
-      <w:r>
-        <w:t xml:space="preserve">- quando eliminiamo un evento, bisogna anche eliminare l’associazione con lo chef </w:t>
+      <w:pPr>
+        <w:rPr>
+          <w:strike/>
+        </w:rPr>
+      </w:pPr>
+      <w:r>
+        <w:t xml:space="preserve">- </w:t>
+      </w:r>
+      <w:r>
+        <w:rPr>
+          <w:strike/>
+        </w:rPr>
+        <w:t xml:space="preserve">quando eliminiamo un evento, bisogna anche eliminare l’associazione con lo chef </w:t>
       </w:r>
       <w:r>
         <w:rPr>
           <w:b/>
           <w:bCs/>
+          <w:strike/>
         </w:rPr>
         <w:t>assegnato a</w:t>
       </w:r>
       <w:r>
+        <w:rPr>
+          <w:strike/>
+        </w:rPr>
         <w:t xml:space="preserve"> ?</w:t>
       </w:r>
     </w:p>
@@ -51,25 +90,49 @@
         <w:rPr>
           <w:b/>
           <w:bCs/>
+          <w:strike/>
         </w:rPr>
         <w:t>specificato in</w:t>
       </w:r>
       <w:r>
+        <w:rPr>
+          <w:strike/>
+        </w:rPr>
         <w:t xml:space="preserve"> di cuoco e personale con turno di servizio, quando elimino un servizio e di conseguenza un turno di servizio, va eliminato?</w:t>
       </w:r>
     </w:p>
     <w:p>
       <w:r>
-        <w:t>- (domanda dell’altra) le pre-condizioni di 5 e 6 e relative estensioni vanno meglio?</w:t>
+        <w:t>- (</w:t>
+      </w:r>
+      <w:r>
+        <w:rPr>
+          <w:strike/>
+        </w:rPr>
+        <w:t>domanda dell’altra) le pre-condizioni di 5 e 6 e relative estensioni vanno meglio?</w:t>
       </w:r>
     </w:p>
     <w:p>
       <w:r>
-        <w:t>- Cuoco e personale gestione eccezione turno.orario rientra in servizio.fasciaOraria va bene come lo abbiamo gestito?</w:t>
+        <w:t xml:space="preserve">- </w:t>
+      </w:r>
+      <w:r>
+        <w:rPr>
+          <w:strike/>
+        </w:rPr>
+        <w:t>Cuoco e personale gestione eccezione turno.orario rientra in servizio.fasciaOraria va bene come lo abbiamo gestito?</w:t>
       </w:r>
     </w:p>
     <w:p>
-      <w:r>
+      <w:pPr>
+        <w:rPr>
+          <w:strike/>
+        </w:rPr>
+      </w:pPr>
+      <w:r>
+        <w:rPr>
+          <w:strike/>
+        </w:rPr>
         <w:t>- nel passo 7, la precondizione “menu in uso in ev” è giusta?</w:t>
       </w:r>
     </w:p>
@@ -83,37 +146,89 @@
       <w:r>
         <w:t>la cui ripetizione è gestita unicamente dall’attributo “numero ripetizioni”. Sarebbe piu corretto creare tante istanze di evento quante sono le ripetizioni (o comunque data fine) indicate dall’attributo magari aggiungendo un passo 1d.2 in cui inseriamo l’operazione “aggiungi evento” in loop?</w:t>
       </w:r>
+      <w:r>
+        <w:t xml:space="preserve"> (MI SA CHE DOBBIAMO AGGIUNGERE UN ATTRIBUTO OPZIONALE EVENTO RICORRENTE CHE CI DICE SE VOGLIAMO ASSEGNARE UNO CHEF, CUOCO, PERSONALE, AGGIUNGERE INFORMAZIONI, CREARE SERVIZIO ECC… SOLO ALL’EVENTO SINGOLO CORRENTE OPPURE A TUTTI GLI EVENTI DELL’EVENTO RICORRENTE)</w:t>
+      </w:r>
     </w:p>
     <w:p>
       <w:r>
-        <w:t>- nel passo 1e.2</w:t>
-      </w:r>
-      <w:r>
+        <w:t xml:space="preserve">- </w:t>
+      </w:r>
+      <w:r>
+        <w:rPr>
+          <w:strike/>
+        </w:rPr>
+        <w:t>nel passo 1e.2</w:t>
+      </w:r>
+      <w:r>
+        <w:rPr>
+          <w:strike/>
+        </w:rPr>
         <w:t xml:space="preserve"> ed 1e.3</w:t>
       </w:r>
       <w:r>
+        <w:rPr>
+          <w:strike/>
+        </w:rPr>
         <w:t xml:space="preserve"> evento ricorrente va sottolineato oppure in corsivo?</w:t>
       </w:r>
     </w:p>
     <w:p>
-      <w:r>
-        <w:t>- nel passo 1a.1</w:t>
-      </w:r>
-      <w:r>
-        <w:t>, 1e.1</w:t>
-      </w:r>
-      <w:r>
+      <w:pPr>
+        <w:rPr>
+          <w:u w:val="single"/>
+        </w:rPr>
+      </w:pPr>
+      <w:r>
+        <w:t xml:space="preserve">- </w:t>
+      </w:r>
+      <w:r>
+        <w:rPr>
+          <w:color w:val="FF0000"/>
+        </w:rPr>
+        <w:t>nel passo</w:t>
+      </w:r>
+      <w:r>
+        <w:rPr>
+          <w:color w:val="FF0000"/>
+        </w:rPr>
+        <w:t xml:space="preserve"> </w:t>
+      </w:r>
+      <w:r>
+        <w:rPr>
+          <w:color w:val="FF0000"/>
+        </w:rPr>
+        <w:t>1e.1</w:t>
+      </w:r>
+      <w:r>
+        <w:rPr>
+          <w:color w:val="FF0000"/>
+        </w:rPr>
         <w:t xml:space="preserve"> dei contratti bisogna gestire l’eccezione che l’evento non è di proprietà dell’organizzatore?</w:t>
       </w:r>
     </w:p>
     <w:p>
-      <w:r>
+      <w:pPr>
+        <w:rPr>
+          <w:strike/>
+        </w:rPr>
+      </w:pPr>
+      <w:r>
+        <w:rPr>
+          <w:strike/>
+        </w:rPr>
         <w:t xml:space="preserve">- </w:t>
       </w:r>
       <w:r>
+        <w:rPr>
+          <w:strike/>
+        </w:rPr>
         <w:t>passo 4a.1 e 6a.1, è giusto cancellare le associazioni?</w:t>
       </w:r>
       <w:r>
+        <w:rPr>
+          <w:strike/>
+        </w:rPr>
         <w:t xml:space="preserve"> </w:t>
       </w:r>
     </w:p>

--- a/01-GestireEventi/00-Domande.docx
+++ b/01-GestireEventi/00-Domande.docx
@@ -2,140 +2,6 @@
 <file path=word/document.xml><?xml version="1.0" encoding="utf-8"?>
 <w:document xmlns:wpc="http://schemas.microsoft.com/office/word/2010/wordprocessingCanvas" xmlns:cx="http://schemas.microsoft.com/office/drawing/2014/chartex" xmlns:cx1="http://schemas.microsoft.com/office/drawing/2015/9/8/chartex" xmlns:cx2="http://schemas.microsoft.com/office/drawing/2015/10/21/chartex" xmlns:cx3="http://schemas.microsoft.com/office/drawing/2016/5/9/chartex" xmlns:cx4="http://schemas.microsoft.com/office/drawing/2016/5/10/chartex" xmlns:cx5="http://schemas.microsoft.com/office/drawing/2016/5/11/chartex" xmlns:cx6="http://schemas.microsoft.com/office/drawing/2016/5/12/chartex" xmlns:cx7="http://schemas.microsoft.com/office/drawing/2016/5/13/chartex" xmlns:cx8="http://schemas.microsoft.com/office/drawing/2016/5/14/chartex" xmlns:mc="http://schemas.openxmlformats.org/markup-compatibility/2006" xmlns:aink="http://schemas.microsoft.com/office/drawing/2016/ink" xmlns:am3d="http://schemas.microsoft.com/office/drawing/2017/model3d" xmlns:o="urn:schemas-microsoft-com:office:office" xmlns:oel="http://schemas.microsoft.com/office/2019/extlst" xmlns:r="http://schemas.openxmlformats.org/officeDocument/2006/relationships" xmlns:m="http://schemas.openxmlformats.org/officeDocument/2006/math" xmlns:v="urn:schemas-microsoft-com:vml" xmlns:wp14="http://schemas.microsoft.com/office/word/2010/wordprocessingDrawing" xmlns:wp="http://schemas.openxmlformats.org/drawingml/2006/wordprocessingDrawing" xmlns:w10="urn:schemas-microsoft-com:office:word" xmlns:w="http://schemas.openxmlformats.org/wordprocessingml/2006/main" xmlns:w14="http://schemas.microsoft.com/office/word/2010/wordml" xmlns:w15="http://schemas.microsoft.com/office/word/2012/wordml" xmlns:w16cex="http://schemas.microsoft.com/office/word/2018/wordml/cex" xmlns:w16cid="http://schemas.microsoft.com/office/word/2016/wordml/cid" xmlns:w16="http://schemas.microsoft.com/office/word/2018/wordml" xmlns:w16sdtdh="http://schemas.microsoft.com/office/word/2020/wordml/sdtdatahash" xmlns:w16se="http://schemas.microsoft.com/office/word/2015/wordml/symex" xmlns:wpg="http://schemas.microsoft.com/office/word/2010/wordprocessingGroup" xmlns:wpi="http://schemas.microsoft.com/office/word/2010/wordprocessingInk" xmlns:wne="http://schemas.microsoft.com/office/word/2006/wordml" xmlns:wps="http://schemas.microsoft.com/office/word/2010/wordprocessingShape" mc:Ignorable="w14 w15 w16se w16cid w16 w16cex w16sdtdh wp14">
   <w:body>
-    <w:p>
-      <w:r>
-        <w:t xml:space="preserve">- </w:t>
-      </w:r>
-      <w:r>
-        <w:rPr>
-          <w:strike/>
-        </w:rPr>
-        <w:t xml:space="preserve">Se apro un evento e voglio modificare solo il cuoco ad esempio, </w:t>
-      </w:r>
-      <w:r>
-        <w:rPr>
-          <w:strike/>
-        </w:rPr>
-        <w:t>dovrò passare dai passi 2 3 4 e 5. Avendo però nell’estensione 2a tutti i parametri opzionali, se non ne passo nessuno è come se non stessi facendo l’operazione. Va bene oppure bisogna mettere l’estensione 2a come opzionale? (esteso anche a tutte le altre estensioni)</w:t>
-      </w:r>
-    </w:p>
-    <w:p>
-      <w:r>
-        <w:t xml:space="preserve">- </w:t>
-      </w:r>
-      <w:r>
-        <w:rPr>
-          <w:strike/>
-        </w:rPr>
-        <w:t>quand è di preciso che si devono cancellare le associazioni?</w:t>
-      </w:r>
-    </w:p>
-    <w:p>
-      <w:r>
-        <w:t xml:space="preserve">- </w:t>
-      </w:r>
-      <w:r>
-        <w:rPr>
-          <w:strike/>
-        </w:rPr>
-        <w:t>(domanda dell’altra volta) associazione approva tra organizzatore e menù va bene al posto dell’attributo approvato in menù?</w:t>
-      </w:r>
-    </w:p>
-    <w:p>
-      <w:r>
-        <w:t xml:space="preserve">- </w:t>
-      </w:r>
-      <w:r>
-        <w:rPr>
-          <w:strike/>
-        </w:rPr>
-        <w:t>numerazione eccezioni estensione 1e</w:t>
-      </w:r>
-    </w:p>
-    <w:p>
-      <w:pPr>
-        <w:rPr>
-          <w:strike/>
-        </w:rPr>
-      </w:pPr>
-      <w:r>
-        <w:t xml:space="preserve">- </w:t>
-      </w:r>
-      <w:r>
-        <w:rPr>
-          <w:strike/>
-        </w:rPr>
-        <w:t xml:space="preserve">quando eliminiamo un evento, bisogna anche eliminare l’associazione con lo chef </w:t>
-      </w:r>
-      <w:r>
-        <w:rPr>
-          <w:b/>
-          <w:bCs/>
-          <w:strike/>
-        </w:rPr>
-        <w:t>assegnato a</w:t>
-      </w:r>
-      <w:r>
-        <w:rPr>
-          <w:strike/>
-        </w:rPr>
-        <w:t xml:space="preserve"> ?</w:t>
-      </w:r>
-    </w:p>
-    <w:p>
-      <w:r>
-        <w:t xml:space="preserve">- </w:t>
-      </w:r>
-      <w:r>
-        <w:rPr>
-          <w:b/>
-          <w:bCs/>
-          <w:strike/>
-        </w:rPr>
-        <w:t>specificato in</w:t>
-      </w:r>
-      <w:r>
-        <w:rPr>
-          <w:strike/>
-        </w:rPr>
-        <w:t xml:space="preserve"> di cuoco e personale con turno di servizio, quando elimino un servizio e di conseguenza un turno di servizio, va eliminato?</w:t>
-      </w:r>
-    </w:p>
-    <w:p>
-      <w:r>
-        <w:t>- (</w:t>
-      </w:r>
-      <w:r>
-        <w:rPr>
-          <w:strike/>
-        </w:rPr>
-        <w:t>domanda dell’altra) le pre-condizioni di 5 e 6 e relative estensioni vanno meglio?</w:t>
-      </w:r>
-    </w:p>
-    <w:p>
-      <w:r>
-        <w:t xml:space="preserve">- </w:t>
-      </w:r>
-      <w:r>
-        <w:rPr>
-          <w:strike/>
-        </w:rPr>
-        <w:t>Cuoco e personale gestione eccezione turno.orario rientra in servizio.fasciaOraria va bene come lo abbiamo gestito?</w:t>
-      </w:r>
-    </w:p>
-    <w:p>
-      <w:pPr>
-        <w:rPr>
-          <w:strike/>
-        </w:rPr>
-      </w:pPr>
-      <w:r>
-        <w:rPr>
-          <w:strike/>
-        </w:rPr>
-        <w:t>- nel passo 7, la precondizione “menu in uso in ev” è giusta?</w:t>
-      </w:r>
-    </w:p>
     <w:p>
       <w:r>
         <w:t>- quando viene creato un evento ricorrente creiamo una sola istanza di evento “semplice”</w:t>
@@ -150,88 +16,7 @@
         <w:t xml:space="preserve"> (MI SA CHE DOBBIAMO AGGIUNGERE UN ATTRIBUTO OPZIONALE EVENTO RICORRENTE CHE CI DICE SE VOGLIAMO ASSEGNARE UNO CHEF, CUOCO, PERSONALE, AGGIUNGERE INFORMAZIONI, CREARE SERVIZIO ECC… SOLO ALL’EVENTO SINGOLO CORRENTE OPPURE A TUTTI GLI EVENTI DELL’EVENTO RICORRENTE)</w:t>
       </w:r>
     </w:p>
-    <w:p>
-      <w:r>
-        <w:t xml:space="preserve">- </w:t>
-      </w:r>
-      <w:r>
-        <w:rPr>
-          <w:strike/>
-        </w:rPr>
-        <w:t>nel passo 1e.2</w:t>
-      </w:r>
-      <w:r>
-        <w:rPr>
-          <w:strike/>
-        </w:rPr>
-        <w:t xml:space="preserve"> ed 1e.3</w:t>
-      </w:r>
-      <w:r>
-        <w:rPr>
-          <w:strike/>
-        </w:rPr>
-        <w:t xml:space="preserve"> evento ricorrente va sottolineato oppure in corsivo?</w:t>
-      </w:r>
-    </w:p>
-    <w:p>
-      <w:pPr>
-        <w:rPr>
-          <w:u w:val="single"/>
-        </w:rPr>
-      </w:pPr>
-      <w:r>
-        <w:t xml:space="preserve">- </w:t>
-      </w:r>
-      <w:r>
-        <w:rPr>
-          <w:color w:val="FF0000"/>
-        </w:rPr>
-        <w:t>nel passo</w:t>
-      </w:r>
-      <w:r>
-        <w:rPr>
-          <w:color w:val="FF0000"/>
-        </w:rPr>
-        <w:t xml:space="preserve"> </w:t>
-      </w:r>
-      <w:r>
-        <w:rPr>
-          <w:color w:val="FF0000"/>
-        </w:rPr>
-        <w:t>1e.1</w:t>
-      </w:r>
-      <w:r>
-        <w:rPr>
-          <w:color w:val="FF0000"/>
-        </w:rPr>
-        <w:t xml:space="preserve"> dei contratti bisogna gestire l’eccezione che l’evento non è di proprietà dell’organizzatore?</w:t>
-      </w:r>
-    </w:p>
-    <w:p>
-      <w:pPr>
-        <w:rPr>
-          <w:strike/>
-        </w:rPr>
-      </w:pPr>
-      <w:r>
-        <w:rPr>
-          <w:strike/>
-        </w:rPr>
-        <w:t xml:space="preserve">- </w:t>
-      </w:r>
-      <w:r>
-        <w:rPr>
-          <w:strike/>
-        </w:rPr>
-        <w:t>passo 4a.1 e 6a.1, è giusto cancellare le associazioni?</w:t>
-      </w:r>
-      <w:r>
-        <w:rPr>
-          <w:strike/>
-        </w:rPr>
-        <w:t xml:space="preserve"> </w:t>
-      </w:r>
-    </w:p>
+    <w:p/>
     <w:sectPr>
       <w:pgSz w:w="11909" w:h="16834"/>
       <w:pgMar w:top="1440" w:right="1440" w:bottom="1440" w:left="1440" w:header="720" w:footer="720" w:gutter="0"/>

--- a/01-GestireEventi/00-Domande.docx
+++ b/01-GestireEventi/00-Domande.docx
@@ -4,19 +4,15 @@
   <w:body>
     <w:p>
       <w:r>
-        <w:t>- quando viene creato un evento ricorrente creiamo una sola istanza di evento “semplice”</w:t>
-      </w:r>
-      <w:r>
-        <w:t xml:space="preserve"> </w:t>
-      </w:r>
-      <w:r>
-        <w:t>la cui ripetizione è gestita unicamente dall’attributo “numero ripetizioni”. Sarebbe piu corretto creare tante istanze di evento quante sono le ripetizioni (o comunque data fine) indicate dall’attributo magari aggiungendo un passo 1d.2 in cui inseriamo l’operazione “aggiungi evento” in loop?</w:t>
-      </w:r>
-      <w:r>
-        <w:t xml:space="preserve"> (MI SA CHE DOBBIAMO AGGIUNGERE UN ATTRIBUTO OPZIONALE EVENTO RICORRENTE CHE CI DICE SE VOGLIAMO ASSEGNARE UNO CHEF, CUOCO, PERSONALE, AGGIUNGERE INFORMAZIONI, CREARE SERVIZIO ECC… SOLO ALL’EVENTO SINGOLO CORRENTE OPPURE A TUTTI GLI EVENTI DELL’EVENTO RICORRENTE)</w:t>
+        <w:t>In assegna chef passiamo l’evento ricorrente come parametro, bisogna rappresntarlo come linea di vita oppure no?</w:t>
       </w:r>
     </w:p>
     <w:p/>
+    <w:p>
+      <w:r>
+        <w:t>Nomi uguali tra dcd e dsd</w:t>
+      </w:r>
+    </w:p>
     <w:sectPr>
       <w:pgSz w:w="11909" w:h="16834"/>
       <w:pgMar w:top="1440" w:right="1440" w:bottom="1440" w:left="1440" w:header="720" w:footer="720" w:gutter="0"/>

--- a/01-GestireEventi/00-Domande.docx
+++ b/01-GestireEventi/00-Domande.docx
@@ -4,13 +4,7 @@
   <w:body>
     <w:p>
       <w:r>
-        <w:t>In assegna chef passiamo l’evento ricorrente come parametro, bisogna rappresntarlo come linea di vita oppure no?</w:t>
-      </w:r>
-    </w:p>
-    <w:p/>
-    <w:p>
-      <w:r>
-        <w:t>Nomi uguali tra dcd e dsd</w:t>
+        <w:t>In assegna chef faccio un for su tutti gli eventi contenuti nell’evento ricorrente, devo rappresentare la lista di eventi come linea di vita?</w:t>
       </w:r>
     </w:p>
     <w:sectPr>

--- a/01-GestireEventi/00-Domande.docx
+++ b/01-GestireEventi/00-Domande.docx
@@ -5,6 +5,11 @@
     <w:p>
       <w:r>
         <w:t>In assegna chef faccio un for su tutti gli eventi contenuti nell’evento ricorrente, devo rappresentare la lista di eventi come linea di vita?</w:t>
+      </w:r>
+    </w:p>
+    <w:p>
+      <w:r>
+        <w:t>- come rappresento la data in accordo con la frequenza nella creazione dell’evento ricorrente?</w:t>
       </w:r>
     </w:p>
     <w:sectPr>

--- a/01-GestireEventi/00-Domande.docx
+++ b/01-GestireEventi/00-Domande.docx
@@ -5,11 +5,6 @@
     <w:p>
       <w:r>
         <w:t>In assegna chef faccio un for su tutti gli eventi contenuti nell’evento ricorrente, devo rappresentare la lista di eventi come linea di vita?</w:t>
-      </w:r>
-    </w:p>
-    <w:p>
-      <w:r>
-        <w:t>- come rappresento la data in accordo con la frequenza nella creazione dell’evento ricorrente?</w:t>
       </w:r>
     </w:p>
     <w:sectPr>

--- a/01-GestireEventi/00-Domande.docx
+++ b/01-GestireEventi/00-Domande.docx
@@ -4,7 +4,19 @@
   <w:body>
     <w:p>
       <w:r>
-        <w:t>In assegna chef faccio un for su tutti gli eventi contenuti nell’evento ricorrente, devo rappresentare la lista di eventi come linea di vita?</w:t>
+        <w:t>Come fare la precondizione passo 1</w:t>
+      </w:r>
+    </w:p>
+    <w:p/>
+    <w:p>
+      <w:r>
+        <w:t>Come gestire user.Role</w:t>
+      </w:r>
+    </w:p>
+    <w:p/>
+    <w:p>
+      <w:r>
+        <w:t>Consulta ricettario va bene così?</w:t>
       </w:r>
     </w:p>
     <w:sectPr>

--- a/01-GestireEventi/00-Domande.docx
+++ b/01-GestireEventi/00-Domande.docx
@@ -2,23 +2,7 @@
 <file path=word/document.xml><?xml version="1.0" encoding="utf-8"?>
 <w:document xmlns:wpc="http://schemas.microsoft.com/office/word/2010/wordprocessingCanvas" xmlns:cx="http://schemas.microsoft.com/office/drawing/2014/chartex" xmlns:cx1="http://schemas.microsoft.com/office/drawing/2015/9/8/chartex" xmlns:cx2="http://schemas.microsoft.com/office/drawing/2015/10/21/chartex" xmlns:cx3="http://schemas.microsoft.com/office/drawing/2016/5/9/chartex" xmlns:cx4="http://schemas.microsoft.com/office/drawing/2016/5/10/chartex" xmlns:cx5="http://schemas.microsoft.com/office/drawing/2016/5/11/chartex" xmlns:cx6="http://schemas.microsoft.com/office/drawing/2016/5/12/chartex" xmlns:cx7="http://schemas.microsoft.com/office/drawing/2016/5/13/chartex" xmlns:cx8="http://schemas.microsoft.com/office/drawing/2016/5/14/chartex" xmlns:mc="http://schemas.openxmlformats.org/markup-compatibility/2006" xmlns:aink="http://schemas.microsoft.com/office/drawing/2016/ink" xmlns:am3d="http://schemas.microsoft.com/office/drawing/2017/model3d" xmlns:o="urn:schemas-microsoft-com:office:office" xmlns:oel="http://schemas.microsoft.com/office/2019/extlst" xmlns:r="http://schemas.openxmlformats.org/officeDocument/2006/relationships" xmlns:m="http://schemas.openxmlformats.org/officeDocument/2006/math" xmlns:v="urn:schemas-microsoft-com:vml" xmlns:wp14="http://schemas.microsoft.com/office/word/2010/wordprocessingDrawing" xmlns:wp="http://schemas.openxmlformats.org/drawingml/2006/wordprocessingDrawing" xmlns:w10="urn:schemas-microsoft-com:office:word" xmlns:w="http://schemas.openxmlformats.org/wordprocessingml/2006/main" xmlns:w14="http://schemas.microsoft.com/office/word/2010/wordml" xmlns:w15="http://schemas.microsoft.com/office/word/2012/wordml" xmlns:w16cex="http://schemas.microsoft.com/office/word/2018/wordml/cex" xmlns:w16cid="http://schemas.microsoft.com/office/word/2016/wordml/cid" xmlns:w16="http://schemas.microsoft.com/office/word/2018/wordml" xmlns:w16sdtdh="http://schemas.microsoft.com/office/word/2020/wordml/sdtdatahash" xmlns:w16se="http://schemas.microsoft.com/office/word/2015/wordml/symex" xmlns:wpg="http://schemas.microsoft.com/office/word/2010/wordprocessingGroup" xmlns:wpi="http://schemas.microsoft.com/office/word/2010/wordprocessingInk" xmlns:wne="http://schemas.microsoft.com/office/word/2006/wordml" xmlns:wps="http://schemas.microsoft.com/office/word/2010/wordprocessingShape" mc:Ignorable="w14 w15 w16se w16cid w16 w16cex w16sdtdh wp14">
   <w:body>
-    <w:p>
-      <w:r>
-        <w:t>Come fare la precondizione passo 1</w:t>
-      </w:r>
-    </w:p>
     <w:p/>
-    <w:p>
-      <w:r>
-        <w:t>Come gestire user.Role</w:t>
-      </w:r>
-    </w:p>
-    <w:p/>
-    <w:p>
-      <w:r>
-        <w:t>Consulta ricettario va bene così?</w:t>
-      </w:r>
-    </w:p>
     <w:sectPr>
       <w:pgSz w:w="11909" w:h="16834"/>
       <w:pgMar w:top="1440" w:right="1440" w:bottom="1440" w:left="1440" w:header="720" w:footer="720" w:gutter="0"/>
